--- a/hw05/david/個人報告.docx
+++ b/hw05/david/個人報告.docx
@@ -436,8 +436,83 @@
         <w:t>的時候跟詳細，跟清楚地描繪邊緣。</w:t>
       </w:r>
     </w:p>
-    <w:p/>
-    <w:p>
+    <w:p>
+      <w:bookmarkStart w:id="0" w:name="_GoBack"/>
+      <w:r>
+        <w:rPr>
+          <w:noProof/>
+        </w:rPr>
+        <w:drawing>
+          <wp:anchor distT="0" distB="0" distL="114300" distR="114300" simplePos="0" relativeHeight="251658240" behindDoc="0" locked="0" layoutInCell="1" allowOverlap="1" wp14:anchorId="38E9B2FF" wp14:editId="7884B826">
+            <wp:simplePos x="0" y="0"/>
+            <wp:positionH relativeFrom="margin">
+              <wp:align>right</wp:align>
+            </wp:positionH>
+            <wp:positionV relativeFrom="paragraph">
+              <wp:posOffset>637540</wp:posOffset>
+            </wp:positionV>
+            <wp:extent cx="5058410" cy="3155315"/>
+            <wp:effectExtent l="190500" t="190500" r="199390" b="197485"/>
+            <wp:wrapSquare wrapText="bothSides"/>
+            <wp:docPr id="1" name="圖片 1"/>
+            <wp:cNvGraphicFramePr>
+              <a:graphicFrameLocks xmlns:a="http://schemas.openxmlformats.org/drawingml/2006/main" noChangeAspect="1"/>
+            </wp:cNvGraphicFramePr>
+            <a:graphic xmlns:a="http://schemas.openxmlformats.org/drawingml/2006/main">
+              <a:graphicData uri="http://schemas.openxmlformats.org/drawingml/2006/picture">
+                <pic:pic xmlns:pic="http://schemas.openxmlformats.org/drawingml/2006/picture">
+                  <pic:nvPicPr>
+                    <pic:cNvPr id="1" name=""/>
+                    <pic:cNvPicPr/>
+                  </pic:nvPicPr>
+                  <pic:blipFill rotWithShape="1">
+                    <a:blip r:embed="rId7">
+                      <a:extLst>
+                        <a:ext uri="{28A0092B-C50C-407E-A947-70E740481C1C}">
+                          <a14:useLocalDpi xmlns:a14="http://schemas.microsoft.com/office/drawing/2010/main" val="0"/>
+                        </a:ext>
+                      </a:extLst>
+                    </a:blip>
+                    <a:srcRect t="301"/>
+                    <a:stretch/>
+                  </pic:blipFill>
+                  <pic:spPr bwMode="auto">
+                    <a:xfrm>
+                      <a:off x="0" y="0"/>
+                      <a:ext cx="5058410" cy="3155315"/>
+                    </a:xfrm>
+                    <a:prstGeom prst="rect">
+                      <a:avLst/>
+                    </a:prstGeom>
+                    <a:ln>
+                      <a:noFill/>
+                    </a:ln>
+                    <a:effectLst>
+                      <a:outerShdw blurRad="190500" algn="tl" rotWithShape="0">
+                        <a:srgbClr val="000000">
+                          <a:alpha val="70000"/>
+                        </a:srgbClr>
+                      </a:outerShdw>
+                    </a:effectLst>
+                    <a:extLst>
+                      <a:ext uri="{53640926-AAD7-44D8-BBD7-CCE9431645EC}">
+                        <a14:shadowObscured xmlns:a14="http://schemas.microsoft.com/office/drawing/2010/main"/>
+                      </a:ext>
+                    </a:extLst>
+                  </pic:spPr>
+                </pic:pic>
+              </a:graphicData>
+            </a:graphic>
+            <wp14:sizeRelH relativeFrom="page">
+              <wp14:pctWidth>0</wp14:pctWidth>
+            </wp14:sizeRelH>
+            <wp14:sizeRelV relativeFrom="page">
+              <wp14:pctHeight>0</wp14:pctHeight>
+            </wp14:sizeRelV>
+          </wp:anchor>
+        </w:drawing>
+      </w:r>
+      <w:bookmarkEnd w:id="0"/>
       <w:r>
         <w:rPr>
           <w:rFonts w:hint="eastAsia"/>
@@ -450,8 +525,6 @@
         </w:rPr>
         <w:t>老師的講義</w:t>
       </w:r>
-      <w:bookmarkStart w:id="0" w:name="_GoBack"/>
-      <w:bookmarkEnd w:id="0"/>
       <w:r>
         <w:rPr>
           <w:rFonts w:hint="eastAsia"/>
@@ -583,6 +656,44 @@
     </w:sectPr>
   </w:body>
 </w:document>
+</file>
+
+<file path=word/endnotes.xml><?xml version="1.0" encoding="utf-8"?>
+<w:endnotes xmlns:wpc="http://schemas.microsoft.com/office/word/2010/wordprocessingCanvas" xmlns:cx="http://schemas.microsoft.com/office/drawing/2014/chartex" xmlns:mc="http://schemas.openxmlformats.org/markup-compatibility/2006" xmlns:o="urn:schemas-microsoft-com:office:office" xmlns:r="http://schemas.openxmlformats.org/officeDocument/2006/relationships" xmlns:m="http://schemas.openxmlformats.org/officeDocument/2006/math" xmlns:v="urn:schemas-microsoft-com:vml" xmlns:wp14="http://schemas.microsoft.com/office/word/2010/wordprocessingDrawing" xmlns:wp="http://schemas.openxmlformats.org/drawingml/2006/wordprocessingDrawing" xmlns:w10="urn:schemas-microsoft-com:office:word" xmlns:w="http://schemas.openxmlformats.org/wordprocessingml/2006/main" xmlns:w14="http://schemas.microsoft.com/office/word/2010/wordml" xmlns:w15="http://schemas.microsoft.com/office/word/2012/wordml" xmlns:w16se="http://schemas.microsoft.com/office/word/2015/wordml/symex" xmlns:wpg="http://schemas.microsoft.com/office/word/2010/wordprocessingGroup" xmlns:wpi="http://schemas.microsoft.com/office/word/2010/wordprocessingInk" xmlns:wne="http://schemas.microsoft.com/office/word/2006/wordml" xmlns:wps="http://schemas.microsoft.com/office/word/2010/wordprocessingShape" mc:Ignorable="w14 w15 w16se wp14">
+  <w:endnote w:type="separator" w:id="-1">
+    <w:p>
+      <w:r>
+        <w:separator/>
+      </w:r>
+    </w:p>
+  </w:endnote>
+  <w:endnote w:type="continuationSeparator" w:id="0">
+    <w:p>
+      <w:r>
+        <w:continuationSeparator/>
+      </w:r>
+    </w:p>
+  </w:endnote>
+</w:endnotes>
+</file>
+
+<file path=word/footnotes.xml><?xml version="1.0" encoding="utf-8"?>
+<w:footnotes xmlns:wpc="http://schemas.microsoft.com/office/word/2010/wordprocessingCanvas" xmlns:cx="http://schemas.microsoft.com/office/drawing/2014/chartex" xmlns:mc="http://schemas.openxmlformats.org/markup-compatibility/2006" xmlns:o="urn:schemas-microsoft-com:office:office" xmlns:r="http://schemas.openxmlformats.org/officeDocument/2006/relationships" xmlns:m="http://schemas.openxmlformats.org/officeDocument/2006/math" xmlns:v="urn:schemas-microsoft-com:vml" xmlns:wp14="http://schemas.microsoft.com/office/word/2010/wordprocessingDrawing" xmlns:wp="http://schemas.openxmlformats.org/drawingml/2006/wordprocessingDrawing" xmlns:w10="urn:schemas-microsoft-com:office:word" xmlns:w="http://schemas.openxmlformats.org/wordprocessingml/2006/main" xmlns:w14="http://schemas.microsoft.com/office/word/2010/wordml" xmlns:w15="http://schemas.microsoft.com/office/word/2012/wordml" xmlns:w16se="http://schemas.microsoft.com/office/word/2015/wordml/symex" xmlns:wpg="http://schemas.microsoft.com/office/word/2010/wordprocessingGroup" xmlns:wpi="http://schemas.microsoft.com/office/word/2010/wordprocessingInk" xmlns:wne="http://schemas.microsoft.com/office/word/2006/wordml" xmlns:wps="http://schemas.microsoft.com/office/word/2010/wordprocessingShape" mc:Ignorable="w14 w15 w16se wp14">
+  <w:footnote w:type="separator" w:id="-1">
+    <w:p>
+      <w:r>
+        <w:separator/>
+      </w:r>
+    </w:p>
+  </w:footnote>
+  <w:footnote w:type="continuationSeparator" w:id="0">
+    <w:p>
+      <w:r>
+        <w:continuationSeparator/>
+      </w:r>
+    </w:p>
+  </w:footnote>
+</w:footnotes>
 </file>
 
 <file path=word/numbering.xml><?xml version="1.0" encoding="utf-8"?>
@@ -1137,6 +1248,66 @@
       <w:ind w:leftChars="200" w:left="480"/>
     </w:pPr>
   </w:style>
+  <w:style w:type="paragraph" w:styleId="a4">
+    <w:name w:val="header"/>
+    <w:basedOn w:val="a"/>
+    <w:link w:val="a5"/>
+    <w:uiPriority w:val="99"/>
+    <w:unhideWhenUsed/>
+    <w:rsid w:val="00DA306A"/>
+    <w:pPr>
+      <w:tabs>
+        <w:tab w:val="center" w:pos="4153"/>
+        <w:tab w:val="right" w:pos="8306"/>
+      </w:tabs>
+      <w:snapToGrid w:val="0"/>
+    </w:pPr>
+    <w:rPr>
+      <w:sz w:val="20"/>
+      <w:szCs w:val="20"/>
+    </w:rPr>
+  </w:style>
+  <w:style w:type="character" w:customStyle="1" w:styleId="a5">
+    <w:name w:val="頁首 字元"/>
+    <w:basedOn w:val="a0"/>
+    <w:link w:val="a4"/>
+    <w:uiPriority w:val="99"/>
+    <w:rsid w:val="00DA306A"/>
+    <w:rPr>
+      <w:sz w:val="20"/>
+      <w:szCs w:val="20"/>
+    </w:rPr>
+  </w:style>
+  <w:style w:type="paragraph" w:styleId="a6">
+    <w:name w:val="footer"/>
+    <w:basedOn w:val="a"/>
+    <w:link w:val="a7"/>
+    <w:uiPriority w:val="99"/>
+    <w:unhideWhenUsed/>
+    <w:rsid w:val="00DA306A"/>
+    <w:pPr>
+      <w:tabs>
+        <w:tab w:val="center" w:pos="4153"/>
+        <w:tab w:val="right" w:pos="8306"/>
+      </w:tabs>
+      <w:snapToGrid w:val="0"/>
+    </w:pPr>
+    <w:rPr>
+      <w:sz w:val="20"/>
+      <w:szCs w:val="20"/>
+    </w:rPr>
+  </w:style>
+  <w:style w:type="character" w:customStyle="1" w:styleId="a7">
+    <w:name w:val="頁尾 字元"/>
+    <w:basedOn w:val="a0"/>
+    <w:link w:val="a6"/>
+    <w:uiPriority w:val="99"/>
+    <w:rsid w:val="00DA306A"/>
+    <w:rPr>
+      <w:sz w:val="20"/>
+      <w:szCs w:val="20"/>
+    </w:rPr>
+  </w:style>
 </w:styles>
 </file>
 
